--- a/Markow/Markow/sprawko.docx
+++ b/Markow/Markow/sprawko.docx
@@ -10,13 +10,23 @@
           <w:lang w:val="en-US"/>
         </w:rPr>
       </w:pPr>
+      <w:proofErr w:type="spellStart"/>
       <w:r>
         <w:rPr>
           <w:b/>
           <w:sz w:val="28"/>
           <w:lang w:val="en-US"/>
         </w:rPr>
-        <w:t>Zadanie I</w:t>
+        <w:t>Zadanie</w:t>
+      </w:r>
+      <w:proofErr w:type="spellEnd"/>
+      <w:r>
+        <w:rPr>
+          <w:b/>
+          <w:sz w:val="28"/>
+          <w:lang w:val="en-US"/>
+        </w:rPr>
+        <w:t xml:space="preserve"> I</w:t>
       </w:r>
     </w:p>
     <w:p>
@@ -55,12 +65,14 @@
       <w:pPr>
         <w:ind w:left="360"/>
       </w:pPr>
+      <w:proofErr w:type="spellStart"/>
       <w:r>
         <w:rPr>
           <w:b/>
         </w:rPr>
         <w:t>Uzytecznosci</w:t>
       </w:r>
+      <w:proofErr w:type="spellEnd"/>
       <w:r>
         <w:t>:</w:t>
       </w:r>
@@ -96,6 +108,7 @@
           <w:lang w:val="en-US"/>
         </w:rPr>
       </w:pPr>
+      <w:proofErr w:type="spellStart"/>
       <w:r>
         <w:rPr>
           <w:b/>
@@ -103,6 +116,7 @@
         </w:rPr>
         <w:t>Polityka</w:t>
       </w:r>
+      <w:proofErr w:type="spellEnd"/>
       <w:r>
         <w:rPr>
           <w:lang w:val="en-US"/>
@@ -177,6 +191,7 @@
           <w:lang w:val="en-US"/>
         </w:rPr>
       </w:pPr>
+      <w:proofErr w:type="spellStart"/>
       <w:r>
         <w:rPr>
           <w:b/>
@@ -184,6 +199,7 @@
         </w:rPr>
         <w:t>Iteracji</w:t>
       </w:r>
+      <w:proofErr w:type="spellEnd"/>
       <w:r>
         <w:rPr>
           <w:lang w:val="en-US"/>
@@ -195,12 +211,14 @@
       <w:pPr>
         <w:ind w:left="360"/>
       </w:pPr>
+      <w:proofErr w:type="spellStart"/>
       <w:r>
         <w:rPr>
           <w:b/>
         </w:rPr>
         <w:t>Uzytecznosci</w:t>
       </w:r>
+      <w:proofErr w:type="spellEnd"/>
       <w:r>
         <w:t>:</w:t>
       </w:r>
@@ -330,6 +348,7 @@
           <w:lang w:val="en-US"/>
         </w:rPr>
       </w:pPr>
+      <w:proofErr w:type="spellStart"/>
       <w:r>
         <w:rPr>
           <w:b/>
@@ -337,6 +356,7 @@
         </w:rPr>
         <w:t>Iteracji</w:t>
       </w:r>
+      <w:proofErr w:type="spellEnd"/>
       <w:r>
         <w:rPr>
           <w:lang w:val="en-US"/>
@@ -351,6 +371,7 @@
           <w:lang w:val="en-US"/>
         </w:rPr>
       </w:pPr>
+      <w:proofErr w:type="spellStart"/>
       <w:r>
         <w:rPr>
           <w:b/>
@@ -358,6 +379,7 @@
         </w:rPr>
         <w:t>Uzytecznosci</w:t>
       </w:r>
+      <w:proofErr w:type="spellEnd"/>
       <w:r>
         <w:rPr>
           <w:lang w:val="en-US"/>
@@ -420,15 +442,31 @@
         <w:ind w:left="360"/>
       </w:pPr>
       <w:r>
-        <w:t xml:space="preserve">&gt; &gt; v v </w:t>
-      </w:r>
-    </w:p>
-    <w:p>
-      <w:pPr>
-        <w:ind w:left="360"/>
-      </w:pPr>
-      <w:r>
-        <w:t xml:space="preserve">&gt; &gt; v v </w:t>
+        <w:t xml:space="preserve">&gt; &gt; v </w:t>
+      </w:r>
+      <w:proofErr w:type="spellStart"/>
+      <w:r>
+        <w:t>v</w:t>
+      </w:r>
+      <w:proofErr w:type="spellEnd"/>
+      <w:r>
+        <w:t xml:space="preserve"> </w:t>
+      </w:r>
+    </w:p>
+    <w:p>
+      <w:pPr>
+        <w:ind w:left="360"/>
+      </w:pPr>
+      <w:r>
+        <w:t xml:space="preserve">&gt; &gt; v </w:t>
+      </w:r>
+      <w:proofErr w:type="spellStart"/>
+      <w:r>
+        <w:t>v</w:t>
+      </w:r>
+      <w:proofErr w:type="spellEnd"/>
+      <w:r>
+        <w:t xml:space="preserve"> </w:t>
       </w:r>
     </w:p>
     <w:p>
@@ -476,12 +514,26 @@
         <w:rPr>
           <w:lang w:val="de-DE"/>
         </w:rPr>
-        <w:t>4x4, gamma=0.99, T=+100, B=-20, r=-1, p1</w:t>
-      </w:r>
+        <w:t xml:space="preserve">4x4, </w:t>
+      </w:r>
+      <w:proofErr w:type="spellStart"/>
       <w:r>
         <w:rPr>
           <w:lang w:val="de-DE"/>
         </w:rPr>
+        <w:t>gamma</w:t>
+      </w:r>
+      <w:proofErr w:type="spellEnd"/>
+      <w:r>
+        <w:rPr>
+          <w:lang w:val="de-DE"/>
+        </w:rPr>
+        <w:t>=0.99, T=+100, B=-20, r=-1, p1</w:t>
+      </w:r>
+      <w:r>
+        <w:rPr>
+          <w:lang w:val="de-DE"/>
+        </w:rPr>
         <w:t xml:space="preserve"> = </w:t>
       </w:r>
       <w:r>
@@ -557,12 +609,14 @@
       <w:pPr>
         <w:ind w:left="360"/>
       </w:pPr>
+      <w:proofErr w:type="spellStart"/>
       <w:r>
         <w:rPr>
           <w:b/>
         </w:rPr>
         <w:t>Uzytecznosci</w:t>
       </w:r>
+      <w:proofErr w:type="spellEnd"/>
       <w:r>
         <w:t>:</w:t>
       </w:r>
@@ -689,23 +743,39 @@
         <w:rPr>
           <w:lang w:val="de-DE"/>
         </w:rPr>
-        <w:t>x4, gamma=0.9, T=+100, B=-20, r=-1</w:t>
-      </w:r>
-    </w:p>
-    <w:p>
-      <w:pPr>
-        <w:ind w:left="360"/>
+        <w:t xml:space="preserve">x4, </w:t>
+      </w:r>
+      <w:proofErr w:type="spellStart"/>
+      <w:r>
         <w:rPr>
           <w:lang w:val="de-DE"/>
         </w:rPr>
-      </w:pPr>
-      <w:r>
-        <w:rPr>
-          <w:b/>
+        <w:t>gamma</w:t>
+      </w:r>
+      <w:proofErr w:type="spellEnd"/>
+      <w:r>
+        <w:rPr>
           <w:lang w:val="de-DE"/>
         </w:rPr>
+        <w:t>=0.9, T=+100, B=-20, r=-1</w:t>
+      </w:r>
+    </w:p>
+    <w:p>
+      <w:pPr>
+        <w:ind w:left="360"/>
+        <w:rPr>
+          <w:lang w:val="de-DE"/>
+        </w:rPr>
+      </w:pPr>
+      <w:proofErr w:type="spellStart"/>
+      <w:r>
+        <w:rPr>
+          <w:b/>
+          <w:lang w:val="de-DE"/>
+        </w:rPr>
         <w:t>Iteracji</w:t>
       </w:r>
+      <w:proofErr w:type="spellEnd"/>
       <w:r>
         <w:rPr>
           <w:lang w:val="de-DE"/>
@@ -717,12 +787,14 @@
       <w:pPr>
         <w:ind w:left="360"/>
       </w:pPr>
+      <w:proofErr w:type="spellStart"/>
       <w:r>
         <w:rPr>
           <w:b/>
         </w:rPr>
         <w:t>Uzytecznosci</w:t>
       </w:r>
+      <w:proofErr w:type="spellEnd"/>
       <w:r>
         <w:t>:</w:t>
       </w:r>
@@ -856,30 +928,185 @@
       </w:r>
     </w:p>
     <w:p>
+      <w:r>
+        <w:tab/>
+      </w:r>
+      <w:proofErr w:type="spellStart"/>
+      <w:r>
+        <w:rPr>
+          <w:b/>
+        </w:rPr>
+        <w:t>Przebiegow</w:t>
+      </w:r>
+      <w:proofErr w:type="spellEnd"/>
+      <w:r>
+        <w:t>: 9302580</w:t>
+      </w:r>
+    </w:p>
+    <w:p>
       <w:pPr>
         <w:ind w:left="708"/>
       </w:pPr>
+      <w:proofErr w:type="spellStart"/>
+      <w:r>
+        <w:rPr>
+          <w:b/>
+        </w:rPr>
+        <w:t>Uzytecznosci</w:t>
+      </w:r>
+      <w:proofErr w:type="spellEnd"/>
+      <w:r>
+        <w:t>:</w:t>
+      </w:r>
+    </w:p>
+    <w:p>
+      <w:pPr>
+        <w:ind w:left="708"/>
+      </w:pPr>
+      <w:r>
+        <w:t xml:space="preserve"> 79.77,  82.32,  84.84,  87.22, </w:t>
+      </w:r>
+    </w:p>
+    <w:p>
+      <w:pPr>
+        <w:ind w:left="708"/>
+      </w:pPr>
+      <w:r>
+        <w:t xml:space="preserve"> 79.88,  82.77,  85.89,  90.24, </w:t>
+      </w:r>
+    </w:p>
+    <w:p>
+      <w:pPr>
+        <w:ind w:left="708"/>
+      </w:pPr>
+      <w:r>
+        <w:t xml:space="preserve"> 77.35,  78.45,  69.71,  93.55, </w:t>
+      </w:r>
+    </w:p>
+    <w:p>
+      <w:pPr>
+        <w:ind w:left="708"/>
+      </w:pPr>
+      <w:r>
+        <w:t xml:space="preserve"> </w:t>
+      </w:r>
+      <w:r>
+        <w:t xml:space="preserve">74.54,  73.57,   0.00,   0.00, </w:t>
+      </w:r>
+    </w:p>
+    <w:p>
+      <w:pPr>
+        <w:ind w:left="708"/>
+      </w:pPr>
+      <w:r>
+        <w:rPr>
+          <w:b/>
+        </w:rPr>
+        <w:t>Polityka</w:t>
+      </w:r>
+      <w:r>
+        <w:t>:</w:t>
+      </w:r>
+    </w:p>
+    <w:p>
+      <w:pPr>
+        <w:ind w:left="708"/>
+      </w:pPr>
+      <w:r>
+        <w:t xml:space="preserve">&gt; &gt; &gt; v </w:t>
+      </w:r>
+    </w:p>
+    <w:p>
+      <w:pPr>
+        <w:ind w:left="708"/>
+      </w:pPr>
+      <w:r>
+        <w:t xml:space="preserve">&gt; &gt; &gt; v </w:t>
+      </w:r>
+    </w:p>
+    <w:p>
+      <w:pPr>
+        <w:ind w:left="708"/>
+      </w:pPr>
+      <w:r>
+        <w:t xml:space="preserve">^ ^ &gt; v </w:t>
+      </w:r>
+    </w:p>
+    <w:p>
+      <w:pPr>
+        <w:ind w:left="708"/>
+        <w:rPr>
+          <w:b/>
+        </w:rPr>
+      </w:pPr>
+      <w:r>
+        <w:t>^ ^ - -</w:t>
+      </w:r>
+    </w:p>
+    <w:p>
+      <w:pPr>
+        <w:ind w:left="708"/>
+        <w:rPr>
+          <w:b/>
+        </w:rPr>
+      </w:pPr>
+      <w:r>
+        <w:rPr>
+          <w:b/>
+        </w:rPr>
+        <w:t>e=0.2</w:t>
+      </w:r>
+      <w:r>
+        <w:rPr>
+          <w:b/>
+        </w:rPr>
+        <w:t>:</w:t>
+      </w:r>
+    </w:p>
+    <w:p>
+      <w:pPr>
+        <w:ind w:left="708"/>
+        <w:rPr>
+          <w:b/>
+        </w:rPr>
+      </w:pPr>
+      <w:proofErr w:type="spellStart"/>
       <w:r>
         <w:rPr>
           <w:b/>
         </w:rPr>
         <w:t>Przebiegow</w:t>
       </w:r>
-      <w:r>
-        <w:t>: 946690</w:t>
+      <w:proofErr w:type="spellEnd"/>
+      <w:r>
+        <w:rPr>
+          <w:b/>
+        </w:rPr>
+        <w:t xml:space="preserve">: </w:t>
+      </w:r>
+      <w:r>
+        <w:t>8033424</w:t>
       </w:r>
     </w:p>
     <w:p>
       <w:pPr>
         <w:ind w:left="708"/>
-      </w:pPr>
+        <w:rPr>
+          <w:b/>
+        </w:rPr>
+      </w:pPr>
+      <w:proofErr w:type="spellStart"/>
       <w:r>
         <w:rPr>
           <w:b/>
         </w:rPr>
         <w:t>Uzytecznosci</w:t>
       </w:r>
-      <w:r>
+      <w:proofErr w:type="spellEnd"/>
+      <w:r>
+        <w:rPr>
+          <w:b/>
+        </w:rPr>
         <w:t>:</w:t>
       </w:r>
     </w:p>
@@ -888,7 +1115,7 @@
         <w:ind w:left="708"/>
       </w:pPr>
       <w:r>
-        <w:t xml:space="preserve"> 75.84,  84.26,  86.81,  89.17, </w:t>
+        <w:t xml:space="preserve"> 80.08,  82.59,  85.00,  87.31, </w:t>
       </w:r>
     </w:p>
     <w:p>
@@ -896,7 +1123,7 @@
         <w:ind w:left="708"/>
       </w:pPr>
       <w:r>
-        <w:t xml:space="preserve"> 79.92,  84.33,  87.77,  92.19, </w:t>
+        <w:t xml:space="preserve"> 80.19,  83.01,  85.96,  90.27, </w:t>
       </w:r>
     </w:p>
     <w:p>
@@ -904,7 +1131,7 @@
         <w:ind w:left="708"/>
       </w:pPr>
       <w:r>
-        <w:t xml:space="preserve"> 75.76,  79.59,  90.65,  95.52, </w:t>
+        <w:t xml:space="preserve"> 77.74,  79.13,  69.73,  93.55, </w:t>
       </w:r>
     </w:p>
     <w:p>
@@ -915,566 +1142,495 @@
         <w:t xml:space="preserve"> </w:t>
       </w:r>
       <w:r>
-        <w:t xml:space="preserve">73.04,  74.88,   0.00,   0.00, </w:t>
-      </w:r>
-    </w:p>
-    <w:p>
-      <w:pPr>
-        <w:ind w:left="708"/>
-      </w:pPr>
-    </w:p>
-    <w:p>
-      <w:pPr>
-        <w:ind w:left="708"/>
-      </w:pPr>
-      <w:r>
-        <w:rPr>
-          <w:b/>
-        </w:rPr>
-        <w:t>Polityka</w:t>
-      </w:r>
-      <w:r>
-        <w:t>:</w:t>
-      </w:r>
-    </w:p>
-    <w:p>
-      <w:pPr>
-        <w:ind w:left="708"/>
-      </w:pPr>
-      <w:r>
-        <w:t xml:space="preserve">&gt; &gt; &gt; v </w:t>
-      </w:r>
-    </w:p>
-    <w:p>
-      <w:pPr>
-        <w:ind w:left="708"/>
-      </w:pPr>
-      <w:r>
-        <w:t xml:space="preserve">&gt; &gt; &gt; v </w:t>
-      </w:r>
-    </w:p>
-    <w:p>
-      <w:pPr>
-        <w:ind w:left="708"/>
-      </w:pPr>
-      <w:r>
-        <w:t xml:space="preserve">&gt; ^ &gt; v </w:t>
-      </w:r>
-    </w:p>
-    <w:p>
-      <w:pPr>
-        <w:ind w:left="708"/>
-      </w:pPr>
-      <w:r>
-        <w:t>^ ^ - -</w:t>
-      </w:r>
-    </w:p>
-    <w:p>
-      <w:pPr>
-        <w:ind w:left="708"/>
-        <w:rPr>
-          <w:b/>
-        </w:rPr>
-      </w:pPr>
-      <w:r>
-        <w:rPr>
-          <w:b/>
-        </w:rPr>
-        <w:t>e=0.2</w:t>
-      </w:r>
-      <w:r>
-        <w:rPr>
-          <w:b/>
-        </w:rPr>
-        <w:t>:</w:t>
-      </w:r>
-    </w:p>
-    <w:p>
-      <w:pPr>
-        <w:ind w:left="708"/>
-      </w:pPr>
-      <w:r>
-        <w:rPr>
-          <w:b/>
-        </w:rPr>
-        <w:t>Przebiegow</w:t>
-      </w:r>
-      <w:r>
-        <w:t>: 810878</w:t>
-      </w:r>
-    </w:p>
-    <w:p>
-      <w:pPr>
-        <w:ind w:left="708"/>
-      </w:pPr>
-      <w:r>
-        <w:rPr>
-          <w:b/>
-        </w:rPr>
-        <w:t>Uzytecznosci</w:t>
-      </w:r>
-      <w:r>
-        <w:t>:</w:t>
-      </w:r>
-    </w:p>
-    <w:p>
-      <w:pPr>
-        <w:ind w:left="708"/>
-      </w:pPr>
-      <w:r>
-        <w:t xml:space="preserve"> 81.71,  84.26,  86.77,  89.15, </w:t>
-      </w:r>
-    </w:p>
-    <w:p>
-      <w:pPr>
-        <w:ind w:left="708"/>
-      </w:pPr>
-      <w:r>
-        <w:t xml:space="preserve"> 81.59,  84.59,  87.78,  92.18, </w:t>
-      </w:r>
-    </w:p>
-    <w:p>
-      <w:pPr>
-        <w:ind w:left="708"/>
-      </w:pPr>
-      <w:r>
-        <w:t xml:space="preserve"> 78.96,  80.13,  90.61,  95.50, </w:t>
-      </w:r>
-    </w:p>
-    <w:p>
-      <w:pPr>
-        <w:ind w:left="708"/>
-      </w:pPr>
-      <w:r>
-        <w:t xml:space="preserve"> </w:t>
-      </w:r>
-      <w:r>
-        <w:t xml:space="preserve">75.00,  74.78,   0.00,   0.00, </w:t>
-      </w:r>
-    </w:p>
-    <w:p>
-      <w:pPr>
-        <w:ind w:left="708"/>
-      </w:pPr>
-    </w:p>
-    <w:p>
-      <w:pPr>
-        <w:ind w:left="708"/>
-      </w:pPr>
-      <w:r>
-        <w:rPr>
-          <w:b/>
-        </w:rPr>
-        <w:t>Polityka</w:t>
-      </w:r>
-      <w:r>
-        <w:t>:</w:t>
-      </w:r>
-    </w:p>
-    <w:p>
-      <w:pPr>
-        <w:ind w:left="708"/>
-      </w:pPr>
-      <w:r>
-        <w:t xml:space="preserve">&gt; &gt; &gt; v </w:t>
-      </w:r>
-    </w:p>
-    <w:p>
-      <w:pPr>
-        <w:ind w:left="708"/>
-      </w:pPr>
-      <w:r>
-        <w:t xml:space="preserve">&gt; &gt; &gt; v </w:t>
-      </w:r>
-    </w:p>
-    <w:p>
-      <w:pPr>
-        <w:ind w:left="708"/>
-      </w:pPr>
-      <w:r>
-        <w:t xml:space="preserve">^ ^ &gt; v </w:t>
-      </w:r>
-    </w:p>
-    <w:p>
-      <w:pPr>
-        <w:ind w:left="708"/>
-      </w:pPr>
-      <w:r>
-        <w:t>^ ^ - -</w:t>
-      </w:r>
-    </w:p>
-    <w:p>
-      <w:pPr>
-        <w:ind w:left="360"/>
-      </w:pPr>
-      <w:r>
-        <w:lastRenderedPageBreak/>
-        <w:tab/>
-      </w:r>
-      <w:r>
-        <w:rPr>
-          <w:b/>
-        </w:rPr>
-        <w:t>Wnioski:</w:t>
-      </w:r>
-      <w:r>
-        <w:t xml:space="preserve"> polityka jest taka sama jak w przypadku iteracji wartości z pełna wiedzą. Jednakże wartości użyteczności są nieznacznie inne. Większe e(częstsza eksploracja) zwiększa szybkość zbiegania się użyteczności poza optymalną ścieżką moim zdaniem powinna być nawet na poziomie 0.5. Potrzeba naprawdę wielu przebiegów aby </w:t>
-      </w:r>
-      <w:r>
-        <w:t>użyteczności się zbiegły.</w:t>
-      </w:r>
-      <w:r>
-        <w:t xml:space="preserve"> </w:t>
-      </w:r>
-    </w:p>
-    <w:p>
-      <w:pPr>
-        <w:ind w:left="360"/>
-      </w:pPr>
-    </w:p>
-    <w:p>
-      <w:pPr>
-        <w:ind w:left="360"/>
-      </w:pPr>
-    </w:p>
-    <w:p>
-      <w:pPr>
-        <w:ind w:left="360"/>
-      </w:pPr>
-      <w:r>
-        <w:t>Obsługa i uruchomienie programu:</w:t>
-      </w:r>
-    </w:p>
-    <w:p>
-      <w:pPr>
-        <w:ind w:left="360"/>
-      </w:pPr>
-      <w:r>
-        <w:t xml:space="preserve">Aby program działał poprawnie potrzebny jest plik planszy w którym </w:t>
-      </w:r>
-    </w:p>
-    <w:p>
-      <w:pPr>
-        <w:ind w:left="360"/>
-      </w:pPr>
-      <w:r>
-        <w:t>najpierw mamy wymiary a potem wygląd planszy np.:</w:t>
-      </w:r>
-    </w:p>
-    <w:p>
-      <w:pPr>
-        <w:ind w:left="360"/>
-        <w:rPr>
-          <w:i/>
-        </w:rPr>
-      </w:pPr>
-      <w:r>
-        <w:rPr>
-          <w:i/>
-        </w:rPr>
-        <w:t>4 4</w:t>
-      </w:r>
-    </w:p>
-    <w:p>
-      <w:pPr>
-        <w:ind w:left="360"/>
-        <w:rPr>
-          <w:i/>
-        </w:rPr>
-      </w:pPr>
-      <w:r>
-        <w:rPr>
-          <w:i/>
-        </w:rPr>
-        <w:t>+-------+</w:t>
-      </w:r>
-    </w:p>
-    <w:p>
-      <w:pPr>
-        <w:ind w:left="360"/>
-        <w:rPr>
-          <w:i/>
-        </w:rPr>
-      </w:pPr>
-      <w:r>
-        <w:rPr>
-          <w:i/>
-        </w:rPr>
-        <w:t>| | | | |</w:t>
-      </w:r>
-    </w:p>
-    <w:p>
-      <w:pPr>
-        <w:ind w:left="360"/>
-        <w:rPr>
-          <w:i/>
-        </w:rPr>
-      </w:pPr>
-      <w:r>
-        <w:rPr>
-          <w:i/>
-        </w:rPr>
-        <w:t>+-+-+-+-+</w:t>
-      </w:r>
-    </w:p>
-    <w:p>
-      <w:pPr>
-        <w:ind w:left="360"/>
-        <w:rPr>
-          <w:i/>
-        </w:rPr>
-      </w:pPr>
-      <w:r>
-        <w:rPr>
-          <w:i/>
-        </w:rPr>
-        <w:t>| | | | |</w:t>
-      </w:r>
-    </w:p>
-    <w:p>
-      <w:pPr>
-        <w:ind w:left="360"/>
-        <w:rPr>
-          <w:i/>
-        </w:rPr>
-      </w:pPr>
-      <w:r>
-        <w:rPr>
-          <w:i/>
-        </w:rPr>
-        <w:t>+-+-+-+-+</w:t>
-      </w:r>
-    </w:p>
-    <w:p>
-      <w:pPr>
-        <w:ind w:left="360"/>
-        <w:rPr>
-          <w:i/>
-        </w:rPr>
-      </w:pPr>
-      <w:r>
-        <w:rPr>
-          <w:i/>
-        </w:rPr>
-        <w:t>| | |B| |</w:t>
-      </w:r>
-    </w:p>
-    <w:p>
-      <w:pPr>
-        <w:ind w:left="360"/>
-        <w:rPr>
-          <w:i/>
-        </w:rPr>
-      </w:pPr>
-      <w:r>
-        <w:rPr>
-          <w:i/>
-        </w:rPr>
-        <w:t>+-+-+-+-+</w:t>
-      </w:r>
-    </w:p>
-    <w:p>
-      <w:pPr>
-        <w:ind w:left="360"/>
-        <w:rPr>
-          <w:i/>
-        </w:rPr>
-      </w:pPr>
-      <w:r>
-        <w:rPr>
-          <w:i/>
-        </w:rPr>
-        <w:t>|S| |F|T|</w:t>
-      </w:r>
-    </w:p>
-    <w:p>
-      <w:pPr>
-        <w:ind w:left="360"/>
-        <w:rPr>
-          <w:i/>
-        </w:rPr>
-      </w:pPr>
-      <w:r>
-        <w:rPr>
-          <w:i/>
-        </w:rPr>
-        <w:t>+-------+</w:t>
-      </w:r>
-    </w:p>
-    <w:p>
-      <w:pPr>
-        <w:ind w:left="360"/>
-      </w:pPr>
-      <w:r>
-        <w:t>Następnie jest wartość domyślnej wartości nagrody</w:t>
-      </w:r>
-    </w:p>
-    <w:p>
-      <w:pPr>
-        <w:ind w:left="360"/>
-      </w:pPr>
-      <w:r>
-        <w:t>Potem wszystkie pozycje specjalne i terminalne w formie</w:t>
-      </w:r>
-    </w:p>
-    <w:p>
-      <w:pPr>
-        <w:ind w:left="360"/>
-      </w:pPr>
-      <w:r>
-        <w:t>x, y, r (0,0-gorny lewy róg)</w:t>
-      </w:r>
-    </w:p>
-    <w:p>
-      <w:pPr>
-        <w:ind w:left="360"/>
-      </w:pPr>
-      <w:r>
-        <w:t>na koniec p1, p2, p3</w:t>
-      </w:r>
-    </w:p>
-    <w:p>
-      <w:pPr>
-        <w:ind w:left="360"/>
-      </w:pPr>
-      <w:r>
-        <w:t xml:space="preserve">Oprócz pliku planszy jest potrzebny plik konfiguracyjny o nazwie config.txt w formie </w:t>
-      </w:r>
-    </w:p>
-    <w:p>
-      <w:pPr>
-        <w:ind w:left="360"/>
-      </w:pPr>
-      <w:r>
-        <w:rPr>
-          <w:i/>
-        </w:rPr>
-        <w:t>board_file board.txt</w:t>
-      </w:r>
-      <w:r>
-        <w:rPr>
-          <w:i/>
-        </w:rPr>
-        <w:t xml:space="preserve"> </w:t>
-      </w:r>
-      <w:r>
-        <w:t>(nawa pliku planszy)</w:t>
-      </w:r>
-    </w:p>
-    <w:p>
-      <w:pPr>
-        <w:ind w:left="360"/>
-      </w:pPr>
-      <w:r>
-        <w:rPr>
-          <w:i/>
-        </w:rPr>
-        <w:t>gamma 0.99</w:t>
-      </w:r>
-      <w:r>
-        <w:rPr>
-          <w:i/>
-        </w:rPr>
-        <w:t xml:space="preserve"> </w:t>
-      </w:r>
-      <w:r>
-        <w:t>(gamma)</w:t>
-      </w:r>
-    </w:p>
-    <w:p>
-      <w:pPr>
-        <w:ind w:left="360"/>
-      </w:pPr>
-      <w:r>
-        <w:rPr>
-          <w:i/>
-        </w:rPr>
-        <w:t>e 0.05</w:t>
-      </w:r>
-      <w:r>
-        <w:rPr>
-          <w:i/>
-        </w:rPr>
-        <w:t xml:space="preserve"> </w:t>
-      </w:r>
-      <w:r>
-        <w:t>(exploracyjność)</w:t>
-      </w:r>
-    </w:p>
-    <w:p>
-      <w:pPr>
-        <w:ind w:left="360"/>
-      </w:pPr>
-      <w:r>
-        <w:rPr>
-          <w:i/>
-        </w:rPr>
-        <w:t>iteracja_wartosci 0</w:t>
-      </w:r>
-      <w:r>
-        <w:rPr>
-          <w:i/>
-        </w:rPr>
-        <w:t xml:space="preserve"> </w:t>
-      </w:r>
-      <w:r>
-        <w:t>(czy używamy iteracji wartośći)</w:t>
-      </w:r>
-    </w:p>
-    <w:p>
-      <w:pPr>
-        <w:ind w:left="360"/>
-        <w:rPr>
-          <w:lang w:val="en-US"/>
-        </w:rPr>
-      </w:pPr>
-      <w:r>
-        <w:rPr>
-          <w:i/>
-          <w:lang w:val="en-US"/>
-        </w:rPr>
-        <w:t>q_learning 1</w:t>
-      </w:r>
-      <w:r>
-        <w:rPr>
-          <w:lang w:val="en-US"/>
-        </w:rPr>
-        <w:t xml:space="preserve"> (czy q-learning-u)</w:t>
-      </w:r>
-    </w:p>
-    <w:p>
-      <w:pPr>
-        <w:ind w:left="360"/>
-      </w:pPr>
-      <w:r>
-        <w:t xml:space="preserve">program uruchamia się z jednym parametrem a mianowicie ścieżką do folderu z plikiem konfiguracyjnym i plikiem planszy jeśli nie podamy parametru brany jest aktualny katalog. Po zakończeniu otrzymujemy wyniki w pliku result.txt oraz dane w pliku data.dat. Jeśli w folderze obok wyników umieścimy skrypty gnuplota </w:t>
-      </w:r>
-      <w:r>
-        <w:rPr>
-          <w:i/>
-        </w:rPr>
-        <w:t>col_counter.gp</w:t>
-      </w:r>
-      <w:r>
-        <w:t xml:space="preserve">, </w:t>
-      </w:r>
-      <w:r>
-        <w:rPr>
-          <w:i/>
-        </w:rPr>
-        <w:t>plot.gp</w:t>
-      </w:r>
-      <w:r>
-        <w:rPr>
-          <w:i/>
-        </w:rPr>
-        <w:t xml:space="preserve"> </w:t>
-      </w:r>
-      <w:r>
-        <w:t>możemy odpalić ten drugi i otrzymamy ladny wykres użyteczności.</w:t>
+        <w:t xml:space="preserve">74.86,  75.49,   0.00,   0.00, </w:t>
       </w:r>
       <w:bookmarkStart w:id="0" w:name="_GoBack"/>
       <w:bookmarkEnd w:id="0"/>
+    </w:p>
+    <w:p>
+      <w:pPr>
+        <w:ind w:left="708"/>
+        <w:rPr>
+          <w:b/>
+        </w:rPr>
+      </w:pPr>
+      <w:r>
+        <w:rPr>
+          <w:b/>
+        </w:rPr>
+        <w:t>Polityka:</w:t>
+      </w:r>
+    </w:p>
+    <w:p>
+      <w:pPr>
+        <w:ind w:left="708"/>
+      </w:pPr>
+      <w:r>
+        <w:t xml:space="preserve">&gt; &gt; &gt; v </w:t>
+      </w:r>
+    </w:p>
+    <w:p>
+      <w:pPr>
+        <w:ind w:left="708"/>
+      </w:pPr>
+      <w:r>
+        <w:t xml:space="preserve">&gt; &gt; &gt; v </w:t>
+      </w:r>
+    </w:p>
+    <w:p>
+      <w:pPr>
+        <w:ind w:left="708"/>
+      </w:pPr>
+      <w:r>
+        <w:t xml:space="preserve">^ ^ &gt; v </w:t>
+      </w:r>
+    </w:p>
+    <w:p>
+      <w:pPr>
+        <w:ind w:left="708"/>
+      </w:pPr>
+      <w:r>
+        <w:t>^ ^ - -</w:t>
+      </w:r>
+    </w:p>
+    <w:p>
+      <w:pPr>
+        <w:ind w:left="360"/>
+        <w:rPr>
+          <w:b/>
+        </w:rPr>
+      </w:pPr>
+    </w:p>
+    <w:p>
+      <w:pPr>
+        <w:ind w:left="360"/>
+      </w:pPr>
+      <w:r>
+        <w:rPr>
+          <w:b/>
+        </w:rPr>
+        <w:t>Wnioski:</w:t>
+      </w:r>
+      <w:r>
+        <w:t xml:space="preserve"> polityka jest taka sama jak w przypadku iteracji wartości z pełna wiedzą. Jednakże wartości użyteczności są nieznacznie inne. Większe e(częstsza eksploracja) zwiększa szybkość </w:t>
+      </w:r>
+      <w:r>
+        <w:lastRenderedPageBreak/>
+        <w:t xml:space="preserve">zbiegania się użyteczności poza optymalną ścieżką moim zdaniem powinna być nawet na poziomie 0.5. Potrzeba naprawdę wielu przebiegów aby </w:t>
+      </w:r>
+      <w:r>
+        <w:t>użyteczności się zbiegły.</w:t>
+      </w:r>
+      <w:r>
+        <w:t xml:space="preserve"> </w:t>
+      </w:r>
+    </w:p>
+    <w:p>
+      <w:pPr>
+        <w:ind w:left="360"/>
+      </w:pPr>
+    </w:p>
+    <w:p>
+      <w:pPr>
+        <w:ind w:left="360"/>
+      </w:pPr>
+    </w:p>
+    <w:p>
+      <w:pPr>
+        <w:ind w:left="360"/>
+        <w:rPr>
+          <w:b/>
+          <w:sz w:val="28"/>
+        </w:rPr>
+      </w:pPr>
+      <w:r>
+        <w:rPr>
+          <w:b/>
+          <w:sz w:val="28"/>
+        </w:rPr>
+        <w:t>Obsługa i uruchomienie programu:</w:t>
+      </w:r>
+    </w:p>
+    <w:p>
+      <w:pPr>
+        <w:ind w:left="360"/>
+      </w:pPr>
+      <w:r>
+        <w:t xml:space="preserve">Aby program działał poprawnie potrzebny jest plik planszy w którym </w:t>
+      </w:r>
+    </w:p>
+    <w:p>
+      <w:pPr>
+        <w:ind w:left="360"/>
+      </w:pPr>
+      <w:r>
+        <w:t>najpierw mamy wymiary a potem wygląd planszy np.:</w:t>
+      </w:r>
+    </w:p>
+    <w:p>
+      <w:pPr>
+        <w:ind w:left="360"/>
+        <w:rPr>
+          <w:i/>
+        </w:rPr>
+      </w:pPr>
+      <w:r>
+        <w:rPr>
+          <w:i/>
+        </w:rPr>
+        <w:t>4 4</w:t>
+      </w:r>
+    </w:p>
+    <w:p>
+      <w:pPr>
+        <w:ind w:left="360"/>
+        <w:rPr>
+          <w:i/>
+        </w:rPr>
+      </w:pPr>
+      <w:r>
+        <w:rPr>
+          <w:i/>
+        </w:rPr>
+        <w:t>+-------+</w:t>
+      </w:r>
+    </w:p>
+    <w:p>
+      <w:pPr>
+        <w:ind w:left="360"/>
+        <w:rPr>
+          <w:i/>
+        </w:rPr>
+      </w:pPr>
+      <w:r>
+        <w:rPr>
+          <w:i/>
+        </w:rPr>
+        <w:t>| | | | |</w:t>
+      </w:r>
+    </w:p>
+    <w:p>
+      <w:pPr>
+        <w:ind w:left="360"/>
+        <w:rPr>
+          <w:i/>
+        </w:rPr>
+      </w:pPr>
+      <w:r>
+        <w:rPr>
+          <w:i/>
+        </w:rPr>
+        <w:t>+-+-+-+-+</w:t>
+      </w:r>
+    </w:p>
+    <w:p>
+      <w:pPr>
+        <w:ind w:left="360"/>
+        <w:rPr>
+          <w:i/>
+        </w:rPr>
+      </w:pPr>
+      <w:r>
+        <w:rPr>
+          <w:i/>
+        </w:rPr>
+        <w:t>| | | | |</w:t>
+      </w:r>
+    </w:p>
+    <w:p>
+      <w:pPr>
+        <w:ind w:left="360"/>
+        <w:rPr>
+          <w:i/>
+        </w:rPr>
+      </w:pPr>
+      <w:r>
+        <w:rPr>
+          <w:i/>
+        </w:rPr>
+        <w:t>+-+-+-+-+</w:t>
+      </w:r>
+    </w:p>
+    <w:p>
+      <w:pPr>
+        <w:ind w:left="360"/>
+        <w:rPr>
+          <w:i/>
+        </w:rPr>
+      </w:pPr>
+      <w:r>
+        <w:rPr>
+          <w:i/>
+        </w:rPr>
+        <w:t>| | |B| |</w:t>
+      </w:r>
+    </w:p>
+    <w:p>
+      <w:pPr>
+        <w:ind w:left="360"/>
+        <w:rPr>
+          <w:i/>
+        </w:rPr>
+      </w:pPr>
+      <w:r>
+        <w:rPr>
+          <w:i/>
+        </w:rPr>
+        <w:t>+-+-+-+-+</w:t>
+      </w:r>
+    </w:p>
+    <w:p>
+      <w:pPr>
+        <w:ind w:left="360"/>
+        <w:rPr>
+          <w:i/>
+        </w:rPr>
+      </w:pPr>
+      <w:r>
+        <w:rPr>
+          <w:i/>
+        </w:rPr>
+        <w:t>|S| |F|T|</w:t>
+      </w:r>
+    </w:p>
+    <w:p>
+      <w:pPr>
+        <w:ind w:left="360"/>
+        <w:rPr>
+          <w:i/>
+        </w:rPr>
+      </w:pPr>
+      <w:r>
+        <w:rPr>
+          <w:i/>
+        </w:rPr>
+        <w:t>+-------+</w:t>
+      </w:r>
+    </w:p>
+    <w:p>
+      <w:pPr>
+        <w:ind w:left="360"/>
+      </w:pPr>
+      <w:r>
+        <w:t>Następnie jest wartość domyślnej wartości nagrody</w:t>
+      </w:r>
+    </w:p>
+    <w:p>
+      <w:pPr>
+        <w:ind w:left="360"/>
+      </w:pPr>
+      <w:r>
+        <w:t>Potem wszystkie pozycje specjalne i terminalne w formie</w:t>
+      </w:r>
+    </w:p>
+    <w:p>
+      <w:pPr>
+        <w:ind w:left="360"/>
+      </w:pPr>
+      <w:r>
+        <w:t>x, y, r (0,0-gorny lewy róg)</w:t>
+      </w:r>
+    </w:p>
+    <w:p>
+      <w:pPr>
+        <w:ind w:left="360"/>
+      </w:pPr>
+      <w:r>
+        <w:t>na koniec p1, p2, p3</w:t>
+      </w:r>
+    </w:p>
+    <w:p>
+      <w:pPr>
+        <w:ind w:left="360"/>
+      </w:pPr>
+      <w:r>
+        <w:t xml:space="preserve">Oprócz pliku planszy jest potrzebny plik konfiguracyjny o nazwie config.txt w formie </w:t>
+      </w:r>
+    </w:p>
+    <w:p>
+      <w:pPr>
+        <w:ind w:left="360"/>
+      </w:pPr>
+      <w:proofErr w:type="spellStart"/>
+      <w:r>
+        <w:rPr>
+          <w:i/>
+        </w:rPr>
+        <w:t>board_file</w:t>
+      </w:r>
+      <w:proofErr w:type="spellEnd"/>
+      <w:r>
+        <w:rPr>
+          <w:i/>
+        </w:rPr>
+        <w:t xml:space="preserve"> board.txt </w:t>
+      </w:r>
+      <w:r>
+        <w:t>(nawa pliku planszy)</w:t>
+      </w:r>
+    </w:p>
+    <w:p>
+      <w:pPr>
+        <w:ind w:left="360"/>
+      </w:pPr>
+      <w:r>
+        <w:rPr>
+          <w:i/>
+        </w:rPr>
+        <w:t xml:space="preserve">gamma 0.99 </w:t>
+      </w:r>
+      <w:r>
+        <w:t>(gamma)</w:t>
+      </w:r>
+    </w:p>
+    <w:p>
+      <w:pPr>
+        <w:ind w:left="360"/>
+      </w:pPr>
+      <w:r>
+        <w:rPr>
+          <w:i/>
+        </w:rPr>
+        <w:t>e 0.05</w:t>
+      </w:r>
+      <w:r>
+        <w:rPr>
+          <w:i/>
+        </w:rPr>
+        <w:t xml:space="preserve"> </w:t>
+      </w:r>
+      <w:r>
+        <w:t>(</w:t>
+      </w:r>
+      <w:proofErr w:type="spellStart"/>
+      <w:r>
+        <w:t>exploracyjność</w:t>
+      </w:r>
+      <w:proofErr w:type="spellEnd"/>
+      <w:r>
+        <w:t>)</w:t>
+      </w:r>
+    </w:p>
+    <w:p>
+      <w:pPr>
+        <w:ind w:left="360"/>
+      </w:pPr>
+      <w:proofErr w:type="spellStart"/>
+      <w:r>
+        <w:rPr>
+          <w:i/>
+        </w:rPr>
+        <w:t>iteracja_wartosci</w:t>
+      </w:r>
+      <w:proofErr w:type="spellEnd"/>
+      <w:r>
+        <w:rPr>
+          <w:i/>
+        </w:rPr>
+        <w:t xml:space="preserve"> 0</w:t>
+      </w:r>
+      <w:r>
+        <w:rPr>
+          <w:i/>
+        </w:rPr>
+        <w:t xml:space="preserve"> </w:t>
+      </w:r>
+      <w:r>
+        <w:t>(czy używamy iteracji wartośc</w:t>
+      </w:r>
+      <w:r>
+        <w:t>i)</w:t>
+      </w:r>
+    </w:p>
+    <w:p>
+      <w:pPr>
+        <w:ind w:left="360"/>
+        <w:rPr>
+          <w:lang w:val="en-US"/>
+        </w:rPr>
+      </w:pPr>
+      <w:proofErr w:type="spellStart"/>
+      <w:r>
+        <w:rPr>
+          <w:i/>
+          <w:lang w:val="en-US"/>
+        </w:rPr>
+        <w:t>q_learning</w:t>
+      </w:r>
+      <w:proofErr w:type="spellEnd"/>
+      <w:r>
+        <w:rPr>
+          <w:i/>
+          <w:lang w:val="en-US"/>
+        </w:rPr>
+        <w:t xml:space="preserve"> 1</w:t>
+      </w:r>
+      <w:r>
+        <w:rPr>
+          <w:lang w:val="en-US"/>
+        </w:rPr>
+        <w:t xml:space="preserve"> (</w:t>
+      </w:r>
+      <w:proofErr w:type="spellStart"/>
+      <w:r>
+        <w:rPr>
+          <w:lang w:val="en-US"/>
+        </w:rPr>
+        <w:t>czy</w:t>
+      </w:r>
+      <w:proofErr w:type="spellEnd"/>
+      <w:r>
+        <w:rPr>
+          <w:lang w:val="en-US"/>
+        </w:rPr>
+        <w:t xml:space="preserve"> q-learning-u)</w:t>
+      </w:r>
+    </w:p>
+    <w:p>
+      <w:pPr>
+        <w:ind w:left="360"/>
+      </w:pPr>
+      <w:r>
+        <w:t xml:space="preserve">program uruchamia się z jednym parametrem a mianowicie ścieżką do folderu z plikiem konfiguracyjnym i plikiem planszy jeśli nie podamy parametru brany jest aktualny katalog. Po zakończeniu otrzymujemy wyniki w pliku result.txt oraz dane w pliku data.dat. Jeśli w folderze obok wyników umieścimy skrypty </w:t>
+      </w:r>
+      <w:proofErr w:type="spellStart"/>
+      <w:r>
+        <w:t>gnuplota</w:t>
+      </w:r>
+      <w:proofErr w:type="spellEnd"/>
+      <w:r>
+        <w:t xml:space="preserve"> </w:t>
+      </w:r>
+      <w:r>
+        <w:rPr>
+          <w:i/>
+        </w:rPr>
+        <w:t>col_counter.gp</w:t>
+      </w:r>
+      <w:r>
+        <w:t xml:space="preserve">, </w:t>
+      </w:r>
+      <w:r>
+        <w:rPr>
+          <w:i/>
+        </w:rPr>
+        <w:t>plot.gp</w:t>
+      </w:r>
+      <w:r>
+        <w:rPr>
+          <w:i/>
+        </w:rPr>
+        <w:t xml:space="preserve"> </w:t>
+      </w:r>
+      <w:r>
+        <w:t xml:space="preserve">możemy odpalić ten drugi i otrzymamy </w:t>
+      </w:r>
+      <w:r>
+        <w:t>ładny</w:t>
+      </w:r>
+      <w:r>
+        <w:t xml:space="preserve"> wykres użyteczności.</w:t>
+      </w:r>
     </w:p>
     <w:sectPr>
       <w:pgSz w:w="11906" w:h="16838"/>
